--- a/Fase 2/Evidencias Proyecto/Evidencias de documentacion/Reuniones/17-09-2025_Minuta_003.docx
+++ b/Fase 2/Evidencias Proyecto/Evidencias de documentacion/Reuniones/17-09-2025_Minuta_003.docx
@@ -157,7 +157,14 @@
                 <w:rFonts w:ascii="Calibri" w:eastAsia="Calibri" w:hAnsi="Calibri" w:cs="Calibri"/>
                 <w:b/>
               </w:rPr>
-              <w:t>01-09</w:t>
+              <w:t>12</w:t>
+            </w:r>
+            <w:r>
+              <w:rPr>
+                <w:rFonts w:ascii="Calibri" w:eastAsia="Calibri" w:hAnsi="Calibri" w:cs="Calibri"/>
+                <w:b/>
+              </w:rPr>
+              <w:t>-09</w:t>
             </w:r>
           </w:p>
         </w:tc>
@@ -208,8 +215,17 @@
                 <w:rFonts w:ascii="Calibri" w:eastAsia="Calibri" w:hAnsi="Calibri" w:cs="Calibri"/>
                 <w:b/>
               </w:rPr>
-              <w:t>San Joaquin</w:t>
-            </w:r>
+              <w:t xml:space="preserve">San </w:t>
+            </w:r>
+            <w:proofErr w:type="spellStart"/>
+            <w:r>
+              <w:rPr>
+                <w:rFonts w:ascii="Calibri" w:eastAsia="Calibri" w:hAnsi="Calibri" w:cs="Calibri"/>
+                <w:b/>
+              </w:rPr>
+              <w:t>Joaquin</w:t>
+            </w:r>
+            <w:proofErr w:type="spellEnd"/>
           </w:p>
         </w:tc>
         <w:tc>
@@ -254,7 +270,21 @@
                 <w:rFonts w:ascii="Calibri" w:eastAsia="Calibri" w:hAnsi="Calibri" w:cs="Calibri"/>
                 <w:b/>
               </w:rPr>
-              <w:t>17-09</w:t>
+              <w:t>1</w:t>
+            </w:r>
+            <w:r>
+              <w:rPr>
+                <w:rFonts w:ascii="Calibri" w:eastAsia="Calibri" w:hAnsi="Calibri" w:cs="Calibri"/>
+                <w:b/>
+              </w:rPr>
+              <w:t>2</w:t>
+            </w:r>
+            <w:r>
+              <w:rPr>
+                <w:rFonts w:ascii="Calibri" w:eastAsia="Calibri" w:hAnsi="Calibri" w:cs="Calibri"/>
+                <w:b/>
+              </w:rPr>
+              <w:t>-09</w:t>
             </w:r>
           </w:p>
         </w:tc>
@@ -415,7 +445,14 @@
                 <w:rFonts w:ascii="Calibri" w:eastAsia="Calibri" w:hAnsi="Calibri" w:cs="Calibri"/>
                 <w:b/>
               </w:rPr>
-              <w:t>002</w:t>
+              <w:t>00</w:t>
+            </w:r>
+            <w:r>
+              <w:rPr>
+                <w:rFonts w:ascii="Calibri" w:eastAsia="Calibri" w:hAnsi="Calibri" w:cs="Calibri"/>
+                <w:b/>
+              </w:rPr>
+              <w:t>3</w:t>
             </w:r>
           </w:p>
         </w:tc>
@@ -847,8 +884,16 @@
                 <w:b/>
               </w:rPr>
               <w:tab/>
+            </w:r>
+            <w:proofErr w:type="spellStart"/>
+            <w:r>
+              <w:rPr>
+                <w:rFonts w:ascii="Calibri" w:eastAsia="Calibri" w:hAnsi="Calibri" w:cs="Calibri"/>
+                <w:b/>
+              </w:rPr>
               <w:t>Nº</w:t>
             </w:r>
+            <w:proofErr w:type="spellEnd"/>
           </w:p>
         </w:tc>
         <w:tc>
@@ -1112,7 +1157,21 @@
               <w:rPr>
                 <w:rFonts w:ascii="Calibri" w:eastAsia="Calibri" w:hAnsi="Calibri" w:cs="Calibri"/>
               </w:rPr>
-              <w:t>En conjunto al equipo se desarrollo el documento de especificación de requerimiento en el cual se acordó el cierre del documento.</w:t>
+              <w:t xml:space="preserve">En conjunto al equipo se </w:t>
+            </w:r>
+            <w:proofErr w:type="spellStart"/>
+            <w:r>
+              <w:rPr>
+                <w:rFonts w:ascii="Calibri" w:eastAsia="Calibri" w:hAnsi="Calibri" w:cs="Calibri"/>
+              </w:rPr>
+              <w:t>desarrollo</w:t>
+            </w:r>
+            <w:proofErr w:type="spellEnd"/>
+            <w:r>
+              <w:rPr>
+                <w:rFonts w:ascii="Calibri" w:eastAsia="Calibri" w:hAnsi="Calibri" w:cs="Calibri"/>
+              </w:rPr>
+              <w:t xml:space="preserve"> el documento de especificación de requerimiento en el cual se acordó el cierre del documento.</w:t>
             </w:r>
           </w:p>
           <w:p>
@@ -3097,8 +3156,8 @@
 <file path=customXml/itemProps1.xml><?xml version="1.0" encoding="utf-8"?>
 <ds:datastoreItem xmlns:ds="http://schemas.openxmlformats.org/officeDocument/2006/customXml" ds:itemID="{11111111-1234-1234-1234-123412341234}">
   <ds:schemaRefs>
+    <ds:schemaRef ds:uri="http://customooxmlschemas.google.com/"/>
     <ds:schemaRef ds:uri="http://schemas.openxmlformats.org/officeDocument/2006/relationships"/>
-    <ds:schemaRef ds:uri="http://customooxmlschemas.google.com/"/>
   </ds:schemaRefs>
 </ds:datastoreItem>
 </file>